--- a/Documents/luiz_marcelo_schmitt_senac_tcc_2017_v2.0.7.docx
+++ b/Documents/luiz_marcelo_schmitt_senac_tcc_2017_v2.0.7.docx
@@ -5185,14 +5185,27 @@
       <w:r>
         <w:t xml:space="preserve">Tabela </w:t>
       </w:r>
-      <w:fldSimple w:instr=" SEQ Tabela \* ARABIC ">
-        <w:r>
-          <w:rPr>
-            <w:noProof/>
-          </w:rPr>
-          <w:t>1</w:t>
-        </w:r>
-      </w:fldSimple>
+      <w:r>
+        <w:fldChar w:fldCharType="begin"/>
+      </w:r>
+      <w:r>
+        <w:instrText xml:space="preserve"> SEQ Tabela \* ARABIC </w:instrText>
+      </w:r>
+      <w:r>
+        <w:fldChar w:fldCharType="separate"/>
+      </w:r>
+      <w:r>
+        <w:rPr>
+          <w:noProof/>
+        </w:rPr>
+        <w:t>1</w:t>
+      </w:r>
+      <w:r>
+        <w:rPr>
+          <w:noProof/>
+        </w:rPr>
+        <w:fldChar w:fldCharType="end"/>
+      </w:r>
       <w:r>
         <w:t xml:space="preserve"> - </w:t>
       </w:r>
@@ -7461,18 +7474,7 @@
       </w:r>
       <w:proofErr w:type="spellEnd"/>
       <w:r>
-        <w:t xml:space="preserve"> talvez sejam umas das ferramentas mais importes para quem esteja começando com eletrônica e montagem de circuitos, pois com ela é possível montar dezenas de circuitos sem a necessidade de soldar qualquer componente. Neste tutorial apresentaremos o porque utilizar e como utilizar uma </w:t>
-      </w:r>
-      <w:proofErr w:type="spellStart"/>
-      <w:r>
-        <w:rPr>
-          <w:i/>
-        </w:rPr>
-        <w:t>protoboard</w:t>
-      </w:r>
-      <w:proofErr w:type="spellEnd"/>
-      <w:r>
-        <w:t>.</w:t>
+        <w:t xml:space="preserve"> talvez sejam umas das ferramentas mais importes para quem esteja começando com eletrônica e montagem de circuitos, pois com ela é possível montar dezenas de circuitos sem a necessidade de soldar qualquer componente.</w:t>
       </w:r>
     </w:p>
     <w:p>
@@ -7776,7 +7778,13 @@
       </w:r>
       <w:proofErr w:type="spellStart"/>
       <w:r>
-        <w:t>Andoid</w:t>
+        <w:t>And</w:t>
+      </w:r>
+      <w:r>
+        <w:t>r</w:t>
+      </w:r>
+      <w:r>
+        <w:t>oid</w:t>
       </w:r>
       <w:proofErr w:type="spellEnd"/>
       <w:r>
@@ -7838,6 +7846,8 @@
       <w:r>
         <w:t>.</w:t>
       </w:r>
+      <w:bookmarkStart w:id="27" w:name="_GoBack"/>
+      <w:bookmarkEnd w:id="27"/>
     </w:p>
     <w:p>
       <w:pPr>
@@ -8287,8 +8297,6 @@
       <w:r>
         <w:t>, acessando a rede local</w:t>
       </w:r>
-      <w:bookmarkStart w:id="27" w:name="_GoBack"/>
-      <w:bookmarkEnd w:id="27"/>
       <w:r>
         <w:t xml:space="preserve"> sendo possível a exibição dos avisos de notificações do agendamento, mas não será permitido a geração de relatórios</w:t>
       </w:r>
@@ -8367,14 +8375,27 @@
       <w:r>
         <w:t xml:space="preserve">Figura </w:t>
       </w:r>
-      <w:fldSimple w:instr=" SEQ Figura \* ARABIC ">
-        <w:r>
-          <w:rPr>
-            <w:noProof/>
-          </w:rPr>
-          <w:t>1</w:t>
-        </w:r>
-      </w:fldSimple>
+      <w:r>
+        <w:fldChar w:fldCharType="begin"/>
+      </w:r>
+      <w:r>
+        <w:instrText xml:space="preserve"> SEQ Figura \* ARABIC </w:instrText>
+      </w:r>
+      <w:r>
+        <w:fldChar w:fldCharType="separate"/>
+      </w:r>
+      <w:r>
+        <w:rPr>
+          <w:noProof/>
+        </w:rPr>
+        <w:t>1</w:t>
+      </w:r>
+      <w:r>
+        <w:rPr>
+          <w:noProof/>
+        </w:rPr>
+        <w:fldChar w:fldCharType="end"/>
+      </w:r>
       <w:r>
         <w:t xml:space="preserve"> </w:t>
       </w:r>
@@ -8594,14 +8615,27 @@
       <w:r>
         <w:t xml:space="preserve">Figura </w:t>
       </w:r>
-      <w:fldSimple w:instr=" SEQ Figura \* ARABIC ">
-        <w:r>
-          <w:rPr>
-            <w:noProof/>
-          </w:rPr>
-          <w:t>2</w:t>
-        </w:r>
-      </w:fldSimple>
+      <w:r>
+        <w:fldChar w:fldCharType="begin"/>
+      </w:r>
+      <w:r>
+        <w:instrText xml:space="preserve"> SEQ Figura \* ARABIC </w:instrText>
+      </w:r>
+      <w:r>
+        <w:fldChar w:fldCharType="separate"/>
+      </w:r>
+      <w:r>
+        <w:rPr>
+          <w:noProof/>
+        </w:rPr>
+        <w:t>2</w:t>
+      </w:r>
+      <w:r>
+        <w:rPr>
+          <w:noProof/>
+        </w:rPr>
+        <w:fldChar w:fldCharType="end"/>
+      </w:r>
       <w:r>
         <w:t xml:space="preserve"> </w:t>
       </w:r>
@@ -9595,14 +9629,27 @@
       <w:r>
         <w:t xml:space="preserve">Tabela </w:t>
       </w:r>
-      <w:fldSimple w:instr=" SEQ Tabela \* ARABIC ">
-        <w:r>
-          <w:rPr>
-            <w:noProof/>
-          </w:rPr>
-          <w:t>2</w:t>
-        </w:r>
-      </w:fldSimple>
+      <w:r>
+        <w:fldChar w:fldCharType="begin"/>
+      </w:r>
+      <w:r>
+        <w:instrText xml:space="preserve"> SEQ Tabela \* ARABIC </w:instrText>
+      </w:r>
+      <w:r>
+        <w:fldChar w:fldCharType="separate"/>
+      </w:r>
+      <w:r>
+        <w:rPr>
+          <w:noProof/>
+        </w:rPr>
+        <w:t>2</w:t>
+      </w:r>
+      <w:r>
+        <w:rPr>
+          <w:noProof/>
+        </w:rPr>
+        <w:fldChar w:fldCharType="end"/>
+      </w:r>
       <w:r>
         <w:t xml:space="preserve"> - </w:t>
       </w:r>
@@ -11188,15 +11235,7 @@
                 <w:sz w:val="20"/>
                 <w:szCs w:val="20"/>
               </w:rPr>
-              <w:t>Definição de requisitos da versão</w:t>
-            </w:r>
-            <w:r>
-              <w:rPr>
-                <w:rFonts w:ascii="Times New Roman" w:hAnsi="Times New Roman" w:cs="Times New Roman"/>
-                <w:sz w:val="20"/>
-                <w:szCs w:val="20"/>
-              </w:rPr>
-              <w:t xml:space="preserve"> 2</w:t>
+              <w:t>Definição de requisitos da versão 2</w:t>
             </w:r>
           </w:p>
         </w:tc>
@@ -12441,15 +12480,7 @@
                 <w:sz w:val="20"/>
                 <w:szCs w:val="20"/>
               </w:rPr>
-              <w:t>Definição de requisitos da versão</w:t>
-            </w:r>
-            <w:r>
-              <w:rPr>
-                <w:rFonts w:ascii="Times New Roman" w:hAnsi="Times New Roman" w:cs="Times New Roman"/>
-                <w:sz w:val="20"/>
-                <w:szCs w:val="20"/>
-              </w:rPr>
-              <w:t xml:space="preserve"> 3</w:t>
+              <w:t>Definição de requisitos da versão 3</w:t>
             </w:r>
           </w:p>
         </w:tc>
@@ -19610,7 +19641,7 @@
 </file>
 
 <file path=customXml/itemProps1.xml><?xml version="1.0" encoding="utf-8"?>
-<ds:datastoreItem xmlns:ds="http://schemas.openxmlformats.org/officeDocument/2006/customXml" ds:itemID="{E51575A5-4FCC-4D42-9F06-A380703097C4}">
+<ds:datastoreItem xmlns:ds="http://schemas.openxmlformats.org/officeDocument/2006/customXml" ds:itemID="{AC2D92A6-018C-EE47-82C3-427BD8D33998}">
   <ds:schemaRefs>
     <ds:schemaRef ds:uri="http://schemas.openxmlformats.org/officeDocument/2006/bibliography"/>
   </ds:schemaRefs>

--- a/Documents/luiz_marcelo_schmitt_senac_tcc_2017_v2.0.7.docx
+++ b/Documents/luiz_marcelo_schmitt_senac_tcc_2017_v2.0.7.docx
@@ -5185,27 +5185,14 @@
       <w:r>
         <w:t xml:space="preserve">Tabela </w:t>
       </w:r>
-      <w:r>
-        <w:fldChar w:fldCharType="begin"/>
-      </w:r>
-      <w:r>
-        <w:instrText xml:space="preserve"> SEQ Tabela \* ARABIC </w:instrText>
-      </w:r>
-      <w:r>
-        <w:fldChar w:fldCharType="separate"/>
-      </w:r>
-      <w:r>
-        <w:rPr>
-          <w:noProof/>
-        </w:rPr>
-        <w:t>1</w:t>
-      </w:r>
-      <w:r>
-        <w:rPr>
-          <w:noProof/>
-        </w:rPr>
-        <w:fldChar w:fldCharType="end"/>
-      </w:r>
+      <w:fldSimple w:instr=" SEQ Tabela \* ARABIC ">
+        <w:r>
+          <w:rPr>
+            <w:noProof/>
+          </w:rPr>
+          <w:t>1</w:t>
+        </w:r>
+      </w:fldSimple>
       <w:r>
         <w:t xml:space="preserve"> - </w:t>
       </w:r>
@@ -7846,8 +7833,6 @@
       <w:r>
         <w:t>.</w:t>
       </w:r>
-      <w:bookmarkStart w:id="27" w:name="_GoBack"/>
-      <w:bookmarkEnd w:id="27"/>
     </w:p>
     <w:p>
       <w:pPr>
@@ -8371,31 +8356,18 @@
       <w:pPr>
         <w:pStyle w:val="Caption"/>
       </w:pPr>
-      <w:bookmarkStart w:id="28" w:name="_Toc355729799"/>
+      <w:bookmarkStart w:id="27" w:name="_Toc355729799"/>
       <w:r>
         <w:t xml:space="preserve">Figura </w:t>
       </w:r>
-      <w:r>
-        <w:fldChar w:fldCharType="begin"/>
-      </w:r>
-      <w:r>
-        <w:instrText xml:space="preserve"> SEQ Figura \* ARABIC </w:instrText>
-      </w:r>
-      <w:r>
-        <w:fldChar w:fldCharType="separate"/>
-      </w:r>
-      <w:r>
-        <w:rPr>
-          <w:noProof/>
-        </w:rPr>
-        <w:t>1</w:t>
-      </w:r>
-      <w:r>
-        <w:rPr>
-          <w:noProof/>
-        </w:rPr>
-        <w:fldChar w:fldCharType="end"/>
-      </w:r>
+      <w:fldSimple w:instr=" SEQ Figura \* ARABIC ">
+        <w:r>
+          <w:rPr>
+            <w:noProof/>
+          </w:rPr>
+          <w:t>1</w:t>
+        </w:r>
+      </w:fldSimple>
       <w:r>
         <w:t xml:space="preserve"> </w:t>
       </w:r>
@@ -8408,7 +8380,7 @@
       <w:r>
         <w:t>.</w:t>
       </w:r>
-      <w:bookmarkEnd w:id="28"/>
+      <w:bookmarkEnd w:id="27"/>
     </w:p>
     <w:p>
       <w:pPr>
@@ -8420,10 +8392,10 @@
           <w:lang w:val="en-US"/>
         </w:rPr>
         <w:drawing>
-          <wp:inline distT="0" distB="0" distL="0" distR="0" wp14:anchorId="2AE9554D" wp14:editId="372C97DA">
+          <wp:inline distT="0" distB="0" distL="0" distR="0" wp14:anchorId="39C95674" wp14:editId="37D4369C">
             <wp:extent cx="5759450" cy="3329940"/>
             <wp:effectExtent l="0" t="0" r="6350" b="0"/>
-            <wp:docPr id="3" name="Picture 3"/>
+            <wp:docPr id="1" name="Picture 1"/>
             <wp:cNvGraphicFramePr>
               <a:graphicFrameLocks xmlns:a="http://schemas.openxmlformats.org/drawingml/2006/main" noChangeAspect="1"/>
             </wp:cNvGraphicFramePr>
@@ -8431,7 +8403,7 @@
               <a:graphicData uri="http://schemas.openxmlformats.org/drawingml/2006/picture">
                 <pic:pic xmlns:pic="http://schemas.openxmlformats.org/drawingml/2006/picture">
                   <pic:nvPicPr>
-                    <pic:cNvPr id="0" name="diagrama-solucao.png"/>
+                    <pic:cNvPr id="0" name="diagrama-solucao (1).png"/>
                     <pic:cNvPicPr/>
                   </pic:nvPicPr>
                   <pic:blipFill>
@@ -8508,7 +8480,10 @@
         <w:t xml:space="preserve"> pelo autor do projeto.</w:t>
       </w:r>
     </w:p>
-    <w:p/>
+    <w:p>
+      <w:bookmarkStart w:id="28" w:name="_GoBack"/>
+      <w:bookmarkEnd w:id="28"/>
+    </w:p>
     <w:p>
       <w:pPr>
         <w:pStyle w:val="TCCTitulo1"/>
@@ -8615,27 +8590,14 @@
       <w:r>
         <w:t xml:space="preserve">Figura </w:t>
       </w:r>
-      <w:r>
-        <w:fldChar w:fldCharType="begin"/>
-      </w:r>
-      <w:r>
-        <w:instrText xml:space="preserve"> SEQ Figura \* ARABIC </w:instrText>
-      </w:r>
-      <w:r>
-        <w:fldChar w:fldCharType="separate"/>
-      </w:r>
-      <w:r>
-        <w:rPr>
-          <w:noProof/>
-        </w:rPr>
-        <w:t>2</w:t>
-      </w:r>
-      <w:r>
-        <w:rPr>
-          <w:noProof/>
-        </w:rPr>
-        <w:fldChar w:fldCharType="end"/>
-      </w:r>
+      <w:fldSimple w:instr=" SEQ Figura \* ARABIC ">
+        <w:r>
+          <w:rPr>
+            <w:noProof/>
+          </w:rPr>
+          <w:t>2</w:t>
+        </w:r>
+      </w:fldSimple>
       <w:r>
         <w:t xml:space="preserve"> </w:t>
       </w:r>
@@ -8684,9 +8646,9 @@
           <w:lang w:val="en-US"/>
         </w:rPr>
         <w:drawing>
-          <wp:inline distT="0" distB="0" distL="0" distR="0" wp14:anchorId="453E1211" wp14:editId="063E6C6B">
-            <wp:extent cx="5759450" cy="5810250"/>
-            <wp:effectExtent l="0" t="0" r="6350" b="6350"/>
+          <wp:inline distT="0" distB="0" distL="0" distR="0" wp14:anchorId="453E1211" wp14:editId="537C8641">
+            <wp:extent cx="5413565" cy="5461314"/>
+            <wp:effectExtent l="0" t="0" r="0" b="0"/>
             <wp:docPr id="2" name="Picture 2"/>
             <wp:cNvGraphicFramePr>
               <a:graphicFrameLocks xmlns:a="http://schemas.openxmlformats.org/drawingml/2006/main" noChangeAspect="1"/>
@@ -8713,7 +8675,7 @@
                   <pic:spPr>
                     <a:xfrm>
                       <a:off x="0" y="0"/>
-                      <a:ext cx="5759450" cy="5810250"/>
+                      <a:ext cx="5413565" cy="5461314"/>
                     </a:xfrm>
                     <a:prstGeom prst="rect">
                       <a:avLst/>
@@ -8769,6 +8731,24 @@
         </w:rPr>
         <w:t xml:space="preserve"> pelo autor do projeto.</w:t>
       </w:r>
+    </w:p>
+    <w:p>
+      <w:pPr>
+        <w:jc w:val="both"/>
+        <w:rPr>
+          <w:sz w:val="20"/>
+          <w:szCs w:val="20"/>
+        </w:rPr>
+      </w:pPr>
+    </w:p>
+    <w:p>
+      <w:pPr>
+        <w:jc w:val="both"/>
+        <w:rPr>
+          <w:sz w:val="20"/>
+          <w:szCs w:val="20"/>
+        </w:rPr>
+      </w:pPr>
     </w:p>
     <w:p>
       <w:pPr>
@@ -9629,27 +9609,14 @@
       <w:r>
         <w:t xml:space="preserve">Tabela </w:t>
       </w:r>
-      <w:r>
-        <w:fldChar w:fldCharType="begin"/>
-      </w:r>
-      <w:r>
-        <w:instrText xml:space="preserve"> SEQ Tabela \* ARABIC </w:instrText>
-      </w:r>
-      <w:r>
-        <w:fldChar w:fldCharType="separate"/>
-      </w:r>
-      <w:r>
-        <w:rPr>
-          <w:noProof/>
-        </w:rPr>
-        <w:t>2</w:t>
-      </w:r>
-      <w:r>
-        <w:rPr>
-          <w:noProof/>
-        </w:rPr>
-        <w:fldChar w:fldCharType="end"/>
-      </w:r>
+      <w:fldSimple w:instr=" SEQ Tabela \* ARABIC ">
+        <w:r>
+          <w:rPr>
+            <w:noProof/>
+          </w:rPr>
+          <w:t>2</w:t>
+        </w:r>
+      </w:fldSimple>
       <w:r>
         <w:t xml:space="preserve"> - </w:t>
       </w:r>
@@ -14563,7 +14530,7 @@
       <w:rPr>
         <w:noProof/>
       </w:rPr>
-      <w:t>13</w:t>
+      <w:t>11</w:t>
     </w:r>
     <w:r>
       <w:fldChar w:fldCharType="end"/>
@@ -19641,7 +19608,7 @@
 </file>
 
 <file path=customXml/itemProps1.xml><?xml version="1.0" encoding="utf-8"?>
-<ds:datastoreItem xmlns:ds="http://schemas.openxmlformats.org/officeDocument/2006/customXml" ds:itemID="{AC2D92A6-018C-EE47-82C3-427BD8D33998}">
+<ds:datastoreItem xmlns:ds="http://schemas.openxmlformats.org/officeDocument/2006/customXml" ds:itemID="{E5155FC8-AECB-824C-80EC-3D7F19FEC485}">
   <ds:schemaRefs>
     <ds:schemaRef ds:uri="http://schemas.openxmlformats.org/officeDocument/2006/bibliography"/>
   </ds:schemaRefs>
